--- a/LIBRARY-converted Newer.docx
+++ b/LIBRARY-converted Newer.docx
@@ -130,7 +130,7 @@
             <v:path o:extrusionok="f" gradientshapeok="t" o:connecttype="rect"/>
             <o:lock v:ext="edit" aspectratio="t"/>
           </v:shapetype>
-          <v:shape id="_x0000_i1025" type="#_x0000_t75" style="width:96pt;height:123.75pt">
+          <v:shape id="_x0000_i1025" type="#_x0000_t75" style="width:96.15pt;height:123.6pt">
             <v:imagedata r:id="rId5" o:title=""/>
           </v:shape>
         </w:pict>
@@ -240,23 +240,7 @@
           <w:sz w:val="24"/>
           <w:szCs w:val="24"/>
         </w:rPr>
-        <w:t xml:space="preserve">Deepthi A                   </w:t>
-      </w:r>
-      <w:r>
-        <w:rPr>
-          <w:b/>
-          <w:sz w:val="24"/>
-          <w:szCs w:val="24"/>
-        </w:rPr>
-        <w:t xml:space="preserve"> </w:t>
-      </w:r>
-      <w:r>
-        <w:rPr>
-          <w:b/>
-          <w:sz w:val="24"/>
-          <w:szCs w:val="24"/>
-        </w:rPr>
-        <w:t>(1OX18IS019)</w:t>
+        <w:t>Deepthi A                    (1OX18IS019)</w:t>
       </w:r>
     </w:p>
     <w:p>
@@ -274,39 +258,7 @@
           <w:sz w:val="24"/>
           <w:szCs w:val="24"/>
         </w:rPr>
-        <w:t xml:space="preserve">Divya Bharathi  </w:t>
-      </w:r>
-      <w:r>
-        <w:rPr>
-          <w:b/>
-          <w:sz w:val="24"/>
-          <w:szCs w:val="24"/>
-        </w:rPr>
-        <w:t xml:space="preserve"> </w:t>
-      </w:r>
-      <w:r>
-        <w:rPr>
-          <w:b/>
-          <w:sz w:val="24"/>
-          <w:szCs w:val="24"/>
-        </w:rPr>
-        <w:t xml:space="preserve"> </w:t>
-      </w:r>
-      <w:r>
-        <w:rPr>
-          <w:b/>
-          <w:sz w:val="24"/>
-          <w:szCs w:val="24"/>
-        </w:rPr>
-        <w:t xml:space="preserve"> </w:t>
-      </w:r>
-      <w:r>
-        <w:rPr>
-          <w:b/>
-          <w:sz w:val="24"/>
-          <w:szCs w:val="24"/>
-        </w:rPr>
-        <w:t xml:space="preserve"> </w:t>
+        <w:t xml:space="preserve">Divya Bharathi      </w:t>
       </w:r>
       <w:r>
         <w:rPr>
@@ -322,31 +274,7 @@
           <w:sz w:val="24"/>
           <w:szCs w:val="24"/>
         </w:rPr>
-        <w:t>1OX18IS020</w:t>
-      </w:r>
-      <w:r>
-        <w:rPr>
-          <w:b/>
-          <w:sz w:val="24"/>
-          <w:szCs w:val="24"/>
-        </w:rPr>
-        <w:t>)</w:t>
-      </w:r>
-      <w:r>
-        <w:rPr>
-          <w:b/>
-          <w:sz w:val="24"/>
-          <w:szCs w:val="24"/>
-        </w:rPr>
-        <w:t xml:space="preserve"> </w:t>
-      </w:r>
-      <w:r>
-        <w:rPr>
-          <w:b/>
-          <w:sz w:val="24"/>
-          <w:szCs w:val="24"/>
-        </w:rPr>
-        <w:t xml:space="preserve">Ganavi A                    </w:t>
+        <w:t xml:space="preserve">1OX18IS020) Ganavi A                    </w:t>
       </w:r>
       <w:r>
         <w:rPr>
@@ -372,11 +300,6 @@
           <w:sz w:val="14"/>
           <w:szCs w:val="14"/>
         </w:rPr>
-      </w:pPr>
-    </w:p>
-    <w:p>
-      <w:pPr>
-        <w:spacing w:line="200" w:lineRule="exact"/>
       </w:pPr>
     </w:p>
     <w:p>
@@ -494,17 +417,17 @@
     </w:p>
     <w:p>
       <w:pPr>
-        <w:spacing w:before="19" w:line="260" w:lineRule="exact"/>
-        <w:rPr>
-          <w:sz w:val="26"/>
-          <w:szCs w:val="26"/>
-        </w:rPr>
-      </w:pPr>
-    </w:p>
-    <w:p>
-      <w:pPr>
-        <w:ind w:left="3253" w:right="2890"/>
+        <w:ind w:left="3341" w:right="2986"/>
         <w:jc w:val="center"/>
+        <w:rPr>
+          <w:sz w:val="24"/>
+          <w:szCs w:val="24"/>
+        </w:rPr>
+      </w:pPr>
+    </w:p>
+    <w:p>
+      <w:pPr>
+        <w:ind w:left="2305" w:right="2890" w:firstLine="720"/>
         <w:rPr>
           <w:sz w:val="28"/>
           <w:szCs w:val="28"/>
@@ -516,7 +439,15 @@
           <w:sz w:val="28"/>
           <w:szCs w:val="28"/>
         </w:rPr>
-        <w:t>Mrs. Sandhya Rani</w:t>
+        <w:t>Mrs. Sandya Rani</w:t>
+      </w:r>
+      <w:r>
+        <w:rPr>
+          <w:b/>
+          <w:sz w:val="28"/>
+          <w:szCs w:val="28"/>
+        </w:rPr>
+        <w:t xml:space="preserve"> V</w:t>
       </w:r>
     </w:p>
     <w:p>
@@ -558,7 +489,7 @@
       </w:pPr>
       <w:r>
         <w:pict w14:anchorId="1FB559FE">
-          <v:shape id="_x0000_i1026" type="#_x0000_t75" style="width:80.25pt;height:78pt">
+          <v:shape id="_x0000_i1026" type="#_x0000_t75" style="width:80.3pt;height:77.85pt">
             <v:imagedata r:id="rId6" o:title=""/>
           </v:shape>
         </w:pict>
@@ -761,7 +692,7 @@
       </w:pPr>
       <w:r>
         <w:pict w14:anchorId="0B4A1FA5">
-          <v:shape id="_x0000_i1027" type="#_x0000_t75" style="width:101.25pt;height:99pt">
+          <v:shape id="_x0000_i1027" type="#_x0000_t75" style="width:101.15pt;height:99.05pt">
             <v:imagedata r:id="rId6" o:title=""/>
           </v:shape>
         </w:pict>
@@ -854,23 +785,7 @@
           <w:sz w:val="24"/>
           <w:szCs w:val="24"/>
         </w:rPr>
-        <w:t xml:space="preserve">DEEPTHI (1OX18IS019), </w:t>
-      </w:r>
-      <w:r>
-        <w:rPr>
-          <w:b/>
-          <w:sz w:val="24"/>
-          <w:szCs w:val="24"/>
-        </w:rPr>
-        <w:t xml:space="preserve">DIVYA   BHARATHI   (1OX18IS020), </w:t>
-      </w:r>
-      <w:r>
-        <w:rPr>
-          <w:b/>
-          <w:sz w:val="24"/>
-          <w:szCs w:val="24"/>
-        </w:rPr>
-        <w:t xml:space="preserve">  GANAVI   (1OX18IS024),   </w:t>
+        <w:t xml:space="preserve">DEEPTHI (1OX18IS019), DIVYA   BHARATHI   (1OX18IS020),   GANAVI   (1OX18IS024),   </w:t>
       </w:r>
       <w:r>
         <w:rPr>
@@ -885,15 +800,7 @@
           <w:sz w:val="24"/>
           <w:szCs w:val="24"/>
         </w:rPr>
-        <w:t xml:space="preserve">THE   OXFORD COLLEGE OF </w:t>
-      </w:r>
-      <w:r>
-        <w:rPr>
-          <w:b/>
-          <w:sz w:val="24"/>
-          <w:szCs w:val="24"/>
-        </w:rPr>
-        <w:t>ENGINEERING</w:t>
+        <w:t>THE   OXFORD COLLEGE OF ENGINEERING</w:t>
       </w:r>
       <w:r>
         <w:rPr>
@@ -964,14 +871,7 @@
           <w:sz w:val="24"/>
           <w:szCs w:val="24"/>
         </w:rPr>
-        <w:t>during  the  academic  year  2020-2021.The  DBM</w:t>
-      </w:r>
-      <w:r>
-        <w:rPr>
-          <w:sz w:val="24"/>
-          <w:szCs w:val="24"/>
-        </w:rPr>
-        <w:t>S  Mini Project report has been approved as it satisfies the academic requirements in respect of DBMS project prescribed for the said degree.</w:t>
+        <w:t>during  the  academic  year  2020-2021.The  DBMS  Mini Project report has been approved as it satisfies the academic requirements in respect of DBMS project prescribed for the said degree.</w:t>
       </w:r>
     </w:p>
     <w:p>
@@ -1022,7 +922,15 @@
           <w:sz w:val="24"/>
           <w:szCs w:val="24"/>
         </w:rPr>
-        <w:t xml:space="preserve">                                           </w:t>
+        <w:t xml:space="preserve">                                        </w:t>
+      </w:r>
+      <w:r>
+        <w:rPr>
+          <w:b/>
+          <w:sz w:val="24"/>
+          <w:szCs w:val="24"/>
+        </w:rPr>
+        <w:t xml:space="preserve">  </w:t>
       </w:r>
       <w:r>
         <w:rPr>
@@ -1098,7 +1006,7 @@
           <w:sz w:val="24"/>
           <w:szCs w:val="24"/>
         </w:rPr>
-        <w:t xml:space="preserve">Mrs. SANDHYA RANI              Dr. KANAGAVALLI              </w:t>
+        <w:t xml:space="preserve">Mrs. SANDYA RANI </w:t>
       </w:r>
       <w:r>
         <w:rPr>
@@ -1107,7 +1015,7 @@
           <w:sz w:val="24"/>
           <w:szCs w:val="24"/>
         </w:rPr>
-        <w:t xml:space="preserve"> </w:t>
+        <w:t>V</w:t>
       </w:r>
       <w:r>
         <w:rPr>
@@ -1116,7 +1024,7 @@
           <w:sz w:val="24"/>
           <w:szCs w:val="24"/>
         </w:rPr>
-        <w:t xml:space="preserve"> </w:t>
+        <w:t xml:space="preserve">            </w:t>
       </w:r>
       <w:r>
         <w:rPr>
@@ -1125,7 +1033,7 @@
           <w:sz w:val="24"/>
           <w:szCs w:val="24"/>
         </w:rPr>
-        <w:t xml:space="preserve"> </w:t>
+        <w:t xml:space="preserve">   </w:t>
       </w:r>
       <w:r>
         <w:rPr>
@@ -1134,7 +1042,7 @@
           <w:sz w:val="24"/>
           <w:szCs w:val="24"/>
         </w:rPr>
-        <w:t xml:space="preserve"> </w:t>
+        <w:t>Dr</w:t>
       </w:r>
       <w:r>
         <w:rPr>
@@ -1143,7 +1051,7 @@
           <w:sz w:val="24"/>
           <w:szCs w:val="24"/>
         </w:rPr>
-        <w:t xml:space="preserve"> </w:t>
+        <w:t>.</w:t>
       </w:r>
       <w:r>
         <w:rPr>
@@ -1152,7 +1060,7 @@
           <w:sz w:val="24"/>
           <w:szCs w:val="24"/>
         </w:rPr>
-        <w:t xml:space="preserve"> </w:t>
+        <w:t xml:space="preserve"> KANAGAVALLI</w:t>
       </w:r>
       <w:r>
         <w:rPr>
@@ -1161,7 +1069,7 @@
           <w:sz w:val="24"/>
           <w:szCs w:val="24"/>
         </w:rPr>
-        <w:t xml:space="preserve"> </w:t>
+        <w:t xml:space="preserve"> R</w:t>
       </w:r>
       <w:r>
         <w:rPr>
@@ -1170,43 +1078,7 @@
           <w:sz w:val="24"/>
           <w:szCs w:val="24"/>
         </w:rPr>
-        <w:t xml:space="preserve"> </w:t>
-      </w:r>
-      <w:r>
-        <w:rPr>
-          <w:b/>
-          <w:position w:val="-1"/>
-          <w:sz w:val="24"/>
-          <w:szCs w:val="24"/>
-        </w:rPr>
-        <w:t xml:space="preserve"> </w:t>
-      </w:r>
-      <w:r>
-        <w:rPr>
-          <w:b/>
-          <w:position w:val="-1"/>
-          <w:sz w:val="24"/>
-          <w:szCs w:val="24"/>
-        </w:rPr>
-        <w:t xml:space="preserve"> </w:t>
-      </w:r>
-      <w:r>
-        <w:rPr>
-          <w:b/>
-          <w:position w:val="-1"/>
-          <w:sz w:val="24"/>
-          <w:szCs w:val="24"/>
-        </w:rPr>
-        <w:t xml:space="preserve">  </w:t>
-      </w:r>
-      <w:r>
-        <w:rPr>
-          <w:b/>
-          <w:position w:val="-1"/>
-          <w:sz w:val="24"/>
-          <w:szCs w:val="24"/>
-        </w:rPr>
-        <w:t>Dr. G T RAJU</w:t>
+        <w:t xml:space="preserve">                       Dr. G T RAJU</w:t>
       </w:r>
     </w:p>
     <w:p>
@@ -1229,7 +1101,7 @@
     <w:p>
       <w:pPr>
         <w:spacing w:before="13" w:line="400" w:lineRule="atLeast"/>
-        <w:ind w:right="-41" w:firstLine="38"/>
+        <w:ind w:right="-41"/>
         <w:rPr>
           <w:sz w:val="24"/>
           <w:szCs w:val="24"/>
@@ -1243,7 +1115,21 @@
           <w:sz w:val="24"/>
           <w:szCs w:val="24"/>
         </w:rPr>
-        <w:t>Professor and HOD Dept. of. ISE.TOCE</w:t>
+        <w:t>Professor and HOD</w:t>
+      </w:r>
+      <w:r>
+        <w:rPr>
+          <w:sz w:val="24"/>
+          <w:szCs w:val="24"/>
+        </w:rPr>
+        <w:t xml:space="preserve">    </w:t>
+      </w:r>
+      <w:r>
+        <w:rPr>
+          <w:sz w:val="24"/>
+          <w:szCs w:val="24"/>
+        </w:rPr>
+        <w:t xml:space="preserve"> Dept. of. ISE.TOCE</w:t>
       </w:r>
     </w:p>
     <w:p>
@@ -1594,21 +1480,7 @@
           <w:sz w:val="24"/>
           <w:szCs w:val="24"/>
         </w:rPr>
-        <w:t>is used to manage the library through automated process and very minimal manual intervention is required. Because the system is taking care  of  library  life  cycle  such  as  issue  book,  return  book  automatically.  Similarly it  is taking care of the</w:t>
-      </w:r>
-      <w:r>
-        <w:rPr>
-          <w:sz w:val="24"/>
-          <w:szCs w:val="24"/>
-        </w:rPr>
-        <w:t xml:space="preserve"> library managements such as adding a book, delete and modifying the books.  In  addition  to  this  system  is  providing high  security for  the  system  as  it  allows only authorized user can  subscribe the books and authorized employee can manage the </w:t>
-      </w:r>
-      <w:r>
-        <w:rPr>
-          <w:sz w:val="24"/>
-          <w:szCs w:val="24"/>
-        </w:rPr>
-        <w:t>library. The registered customer can only view existing library books but cannot subscribe it. It can be done with help of employee. The registered employee can manage the library</w:t>
+        <w:t>is used to manage the library through automated process and very minimal manual intervention is required. Because the system is taking care  of  library  life  cycle  such  as  issue  book,  return  book  automatically.  Similarly it  is taking care of the library managements such as adding a book, delete and modifying the books.  In  addition  to  this  system  is  providing high  security for  the  system  as  it  allows only authorized user can  subscribe the books and authorized employee can manage the library. The registered customer can only view existing library books but cannot subscribe it. It can be done with help of employee. The registered employee can manage the library</w:t>
       </w:r>
     </w:p>
     <w:p>
@@ -1980,14 +1852,7 @@
           <w:sz w:val="24"/>
           <w:szCs w:val="24"/>
         </w:rPr>
-        <w:t xml:space="preserve">A project is a job of great enormity and it can’t be accomplished by an individual all by </w:t>
-      </w:r>
-      <w:r>
-        <w:rPr>
-          <w:sz w:val="24"/>
-          <w:szCs w:val="24"/>
-        </w:rPr>
-        <w:t>them.  Eventually,  we  are  grateful  to  a  number  of  individuals  whose  professional guidance, assistance and encouragement have made it a pleasant endeavor to undertake this project.</w:t>
+        <w:t>A project is a job of great enormity and it can’t be accomplished by an individual all by them.  Eventually,  we  are  grateful  to  a  number  of  individuals  whose  professional guidance, assistance and encouragement have made it a pleasant endeavor to undertake this project.</w:t>
       </w:r>
     </w:p>
     <w:p>
@@ -2013,14 +1878,7 @@
           <w:sz w:val="24"/>
           <w:szCs w:val="24"/>
         </w:rPr>
-        <w:t xml:space="preserve">It  gives  us  great  pleasure  in  expressing  our  deep  sense </w:t>
-      </w:r>
-      <w:r>
-        <w:rPr>
-          <w:sz w:val="24"/>
-          <w:szCs w:val="24"/>
-        </w:rPr>
-        <w:t xml:space="preserve"> of  gratitude  to  our  respected</w:t>
+        <w:t>It  gives  us  great  pleasure  in  expressing  our  deep  sense  of  gratitude  to  our  respected</w:t>
       </w:r>
     </w:p>
     <w:p>
@@ -2181,7 +2039,23 @@
           <w:sz w:val="24"/>
           <w:szCs w:val="24"/>
         </w:rPr>
-        <w:t xml:space="preserve">Dr.  Kanagavalli  </w:t>
+        <w:t xml:space="preserve">Dr.  Kanagavalli </w:t>
+      </w:r>
+      <w:r>
+        <w:rPr>
+          <w:b/>
+          <w:sz w:val="24"/>
+          <w:szCs w:val="24"/>
+        </w:rPr>
+        <w:t>R</w:t>
+      </w:r>
+      <w:r>
+        <w:rPr>
+          <w:b/>
+          <w:sz w:val="24"/>
+          <w:szCs w:val="24"/>
+        </w:rPr>
+        <w:t xml:space="preserve"> </w:t>
       </w:r>
       <w:r>
         <w:rPr>
@@ -2223,7 +2097,23 @@
           <w:sz w:val="24"/>
           <w:szCs w:val="24"/>
         </w:rPr>
-        <w:t xml:space="preserve">Mrs.  Sandhya  Rani,  </w:t>
+        <w:t>Mrs.  Sandya  Rani</w:t>
+      </w:r>
+      <w:r>
+        <w:rPr>
+          <w:b/>
+          <w:sz w:val="24"/>
+          <w:szCs w:val="24"/>
+        </w:rPr>
+        <w:t xml:space="preserve"> V</w:t>
+      </w:r>
+      <w:r>
+        <w:rPr>
+          <w:b/>
+          <w:sz w:val="24"/>
+          <w:szCs w:val="24"/>
+        </w:rPr>
+        <w:t xml:space="preserve">,  </w:t>
       </w:r>
       <w:r>
         <w:rPr>
@@ -2257,14 +2147,7 @@
           <w:sz w:val="24"/>
           <w:szCs w:val="24"/>
         </w:rPr>
-        <w:t>A note o</w:t>
-      </w:r>
-      <w:r>
-        <w:rPr>
-          <w:sz w:val="24"/>
-          <w:szCs w:val="24"/>
-        </w:rPr>
-        <w:t>f  thanks to the  Department of  Information Science Engineering,  both teaching and non-teaching staff for their co-operation extended to us.</w:t>
+        <w:t>A note of  thanks to the  Department of  Information Science Engineering,  both teaching and non-teaching staff for their co-operation extended to us.</w:t>
       </w:r>
     </w:p>
     <w:p>
@@ -2291,14 +2174,7 @@
           <w:sz w:val="24"/>
           <w:szCs w:val="24"/>
         </w:rPr>
-        <w:t>We  thank  our  parents  for  their  constant  support  and  encouragement.  Last,  but  not  the least, we woul</w:t>
-      </w:r>
-      <w:r>
-        <w:rPr>
-          <w:sz w:val="24"/>
-          <w:szCs w:val="24"/>
-        </w:rPr>
-        <w:t>d like to thank our peers and friends.</w:t>
+        <w:t>We  thank  our  parents  for  their  constant  support  and  encouragement.  Last,  but  not  the least, we would like to thank our peers and friends.</w:t>
       </w:r>
     </w:p>
     <w:p>
@@ -2406,23 +2282,7 @@
           <w:sz w:val="24"/>
           <w:szCs w:val="24"/>
         </w:rPr>
-        <w:t xml:space="preserve">DIVYA BHARATHI    </w:t>
-      </w:r>
-      <w:r>
-        <w:rPr>
-          <w:b/>
-          <w:sz w:val="24"/>
-          <w:szCs w:val="24"/>
-        </w:rPr>
-        <w:t xml:space="preserve"> </w:t>
-      </w:r>
-      <w:r>
-        <w:rPr>
-          <w:b/>
-          <w:sz w:val="24"/>
-          <w:szCs w:val="24"/>
-        </w:rPr>
-        <w:t>(1OX18IS020)</w:t>
+        <w:t>DIVYA BHARATHI     (1OX18IS020)</w:t>
       </w:r>
     </w:p>
     <w:p>
@@ -2440,7 +2300,23 @@
           <w:sz w:val="24"/>
           <w:szCs w:val="24"/>
         </w:rPr>
-        <w:t>GANAVI A                    (1OX18IS025)</w:t>
+        <w:t xml:space="preserve">GANAVI A                    </w:t>
+      </w:r>
+      <w:r>
+        <w:rPr>
+          <w:b/>
+          <w:sz w:val="24"/>
+          <w:szCs w:val="24"/>
+        </w:rPr>
+        <w:t xml:space="preserve"> </w:t>
+      </w:r>
+      <w:r>
+        <w:rPr>
+          <w:b/>
+          <w:sz w:val="24"/>
+          <w:szCs w:val="24"/>
+        </w:rPr>
+        <w:t>(1OX18IS025)</w:t>
       </w:r>
     </w:p>
     <w:p>
@@ -3742,7 +3618,7 @@
     <w:lsdException w:name="Table Web 2" w:semiHidden="1" w:unhideWhenUsed="1"/>
     <w:lsdException w:name="Table Web 3" w:semiHidden="1" w:unhideWhenUsed="1"/>
     <w:lsdException w:name="Balloon Text" w:semiHidden="1" w:unhideWhenUsed="1"/>
-    <w:lsdException w:name="Table Grid" w:semiHidden="1" w:uiPriority="59" w:unhideWhenUsed="1"/>
+    <w:lsdException w:name="Table Grid" w:uiPriority="59"/>
     <w:lsdException w:name="Table Theme" w:semiHidden="1" w:unhideWhenUsed="1"/>
     <w:lsdException w:name="Placeholder Text" w:semiHidden="1"/>
     <w:lsdException w:name="No Spacing" w:uiPriority="1" w:qFormat="1"/>
